--- a/openstreet/notlar.docx
+++ b/openstreet/notlar.docx
@@ -280,7 +280,10 @@
         <w:t xml:space="preserve"> downtown.trips.xml -o downtown.rou.xml</w:t>
       </w:r>
       <w:r>
-        <w:t xml:space="preserve"> –</w:t>
+        <w:t xml:space="preserve"> </w:t>
+      </w:r>
+      <w:r>
+        <w:t xml:space="preserve">-- </w:t>
       </w:r>
       <w:proofErr w:type="spellStart"/>
       <w:r>
